--- a/Фриланс-биржа ДЗ-1.docx
+++ b/Фриланс-биржа ДЗ-1.docx
@@ -19,6 +19,23 @@
         </w:rPr>
         <w:t>Фриланс-биржа</w:t>
       </w:r>
+      <w:r>
+        <w:rPr>
+          <w:rFonts w:ascii="Times New Roman" w:hAnsi="Times New Roman" w:cs="Times New Roman"/>
+          <w:sz w:val="28"/>
+          <w:szCs w:val="28"/>
+          <w:lang w:val="en-US"/>
+        </w:rPr>
+        <w:t xml:space="preserve"> </w:t>
+      </w:r>
+      <w:r>
+        <w:rPr>
+          <w:rFonts w:ascii="Times New Roman" w:hAnsi="Times New Roman" w:cs="Times New Roman"/>
+          <w:sz w:val="28"/>
+          <w:szCs w:val="28"/>
+        </w:rPr>
+        <w:t>домашнее задание</w:t>
+      </w:r>
     </w:p>
     <w:p>
       <w:pPr>
@@ -299,23 +316,13 @@
           <w:szCs w:val="28"/>
         </w:rPr>
       </w:pPr>
-      <w:proofErr w:type="spellStart"/>
-      <w:r>
-        <w:rPr>
-          <w:rFonts w:ascii="Times New Roman" w:hAnsi="Times New Roman" w:cs="Times New Roman"/>
-          <w:sz w:val="28"/>
-          <w:szCs w:val="28"/>
-        </w:rPr>
-        <w:t>Гитхаб</w:t>
-      </w:r>
-      <w:proofErr w:type="spellEnd"/>
-      <w:r>
-        <w:rPr>
-          <w:rFonts w:ascii="Times New Roman" w:hAnsi="Times New Roman" w:cs="Times New Roman"/>
-          <w:sz w:val="28"/>
-          <w:szCs w:val="28"/>
-        </w:rPr>
-        <w:t xml:space="preserve"> исполнителя</w:t>
+      <w:r>
+        <w:rPr>
+          <w:rFonts w:ascii="Times New Roman" w:hAnsi="Times New Roman" w:cs="Times New Roman"/>
+          <w:sz w:val="28"/>
+          <w:szCs w:val="28"/>
+        </w:rPr>
+        <w:t>Гитхаб исполнителя</w:t>
       </w:r>
     </w:p>
     <w:p>

--- a/Фриланс-биржа ДЗ-1.docx
+++ b/Фриланс-биржа ДЗ-1.docx
@@ -167,6 +167,29 @@
           <w:rFonts w:ascii="Times New Roman" w:hAnsi="Times New Roman" w:cs="Times New Roman"/>
           <w:sz w:val="28"/>
           <w:szCs w:val="28"/>
+          <w:lang w:val="en-US"/>
+        </w:rPr>
+        <w:t>ID</w:t>
+      </w:r>
+    </w:p>
+    <w:p>
+      <w:pPr>
+        <w:pStyle w:val="a3"/>
+        <w:numPr>
+          <w:ilvl w:val="0"/>
+          <w:numId w:val="2"/>
+        </w:numPr>
+        <w:rPr>
+          <w:rFonts w:ascii="Times New Roman" w:hAnsi="Times New Roman" w:cs="Times New Roman"/>
+          <w:sz w:val="28"/>
+          <w:szCs w:val="28"/>
+        </w:rPr>
+      </w:pPr>
+      <w:r>
+        <w:rPr>
+          <w:rFonts w:ascii="Times New Roman" w:hAnsi="Times New Roman" w:cs="Times New Roman"/>
+          <w:sz w:val="28"/>
+          <w:szCs w:val="28"/>
         </w:rPr>
         <w:t>Никнейм</w:t>
       </w:r>
@@ -383,6 +406,29 @@
           <w:rFonts w:ascii="Times New Roman" w:hAnsi="Times New Roman" w:cs="Times New Roman"/>
           <w:sz w:val="28"/>
           <w:szCs w:val="28"/>
+          <w:lang w:val="en-US"/>
+        </w:rPr>
+        <w:t>ID</w:t>
+      </w:r>
+    </w:p>
+    <w:p>
+      <w:pPr>
+        <w:pStyle w:val="a3"/>
+        <w:numPr>
+          <w:ilvl w:val="0"/>
+          <w:numId w:val="3"/>
+        </w:numPr>
+        <w:rPr>
+          <w:rFonts w:ascii="Times New Roman" w:hAnsi="Times New Roman" w:cs="Times New Roman"/>
+          <w:sz w:val="28"/>
+          <w:szCs w:val="28"/>
+        </w:rPr>
+      </w:pPr>
+      <w:r>
+        <w:rPr>
+          <w:rFonts w:ascii="Times New Roman" w:hAnsi="Times New Roman" w:cs="Times New Roman"/>
+          <w:sz w:val="28"/>
+          <w:szCs w:val="28"/>
         </w:rPr>
         <w:t>Имя</w:t>
       </w:r>
@@ -745,6 +791,7 @@
           <w:sz w:val="28"/>
           <w:szCs w:val="28"/>
         </w:rPr>
+        <w:lastRenderedPageBreak/>
         <w:t>Рейтинг исполнителя</w:t>
       </w:r>
     </w:p>
@@ -785,7 +832,6 @@
           <w:sz w:val="28"/>
           <w:szCs w:val="28"/>
         </w:rPr>
-        <w:lastRenderedPageBreak/>
         <w:t>Уровень:</w:t>
       </w:r>
     </w:p>
